--- a/4251050220_DuongThaiVinh.docx
+++ b/4251050220_DuongThaiVinh.docx
@@ -134,15 +134,7 @@
           <w:sz w:val="26"/>
           <w:szCs w:val="26"/>
         </w:rPr>
-        <w:t xml:space="preserve"> mớ</w:t>
-      </w:r>
-      <w:r>
-        <w:rPr>
-          <w:rFonts w:ascii="Times New Roman" w:hAnsi="Times New Roman" w:cs="Times New Roman"/>
-          <w:sz w:val="26"/>
-          <w:szCs w:val="26"/>
-        </w:rPr>
-        <w:t>i</w:t>
+        <w:t xml:space="preserve"> mới</w:t>
       </w:r>
       <w:r>
         <w:rPr>
@@ -158,23 +150,7 @@
           <w:sz w:val="26"/>
           <w:szCs w:val="26"/>
         </w:rPr>
-        <w:t xml:space="preserve"> với số lượng thích hợp và </w:t>
-      </w:r>
-      <w:r>
-        <w:rPr>
-          <w:rFonts w:ascii="Times New Roman" w:hAnsi="Times New Roman" w:cs="Times New Roman"/>
-          <w:sz w:val="26"/>
-          <w:szCs w:val="26"/>
-        </w:rPr>
-        <w:t>tiếp tục mua sản phẩ</w:t>
-      </w:r>
-      <w:r>
-        <w:rPr>
-          <w:rFonts w:ascii="Times New Roman" w:hAnsi="Times New Roman" w:cs="Times New Roman"/>
-          <w:sz w:val="26"/>
-          <w:szCs w:val="26"/>
-        </w:rPr>
-        <w:t>m khác hoặc chọn mua ngay để di chuyển vào trang thanh toán. Khách hàng có thể thanh toán bằng nhiều hình khác nhau (Chuyển khoản hoặc khi nhận hàng). Khách hàng chưa đăng nhập phải điền thông tin của mình vào phần thông tin khách hàng khi thanh toán. Nếu đã đăng nhập tự động load thông tin người dùng vào phần này.</w:t>
+        <w:t xml:space="preserve"> với số lượng thích hợp và tiếp tục mua sản phẩm khác hoặc chọn mua ngay để di chuyển vào trang thanh toán. Khách hàng có thể thanh toán bằng nhiều hình khác nhau (Chuyển khoản hoặc khi nhận hàng). Khách hàng chưa đăng nhập phải điền thông tin của mình vào phần thông tin khách hàng khi thanh toán. Nếu đã đăng nhập tự động load thông tin người dùng vào phần này.</w:t>
       </w:r>
     </w:p>
     <w:p>
@@ -256,13 +232,821 @@
           <w:szCs w:val="26"/>
         </w:rPr>
         <w:t>Tìm kiếm, lọc sản phẩm theo loại, thông số, nhà sản xuất, giá, giúp cho khách hàng có nhiều tiêu chí để so sánh, đánh giá và lựa chọn.</w:t>
+      </w:r>
+    </w:p>
+    <w:p>
+      <w:pPr>
+        <w:rPr>
+          <w:rFonts w:ascii="Times New Roman" w:hAnsi="Times New Roman" w:cs="Times New Roman"/>
+          <w:b/>
+          <w:sz w:val="26"/>
+          <w:szCs w:val="26"/>
+        </w:rPr>
+      </w:pPr>
+      <w:r>
+        <w:rPr>
+          <w:rFonts w:ascii="Times New Roman" w:hAnsi="Times New Roman" w:cs="Times New Roman"/>
+          <w:b/>
+          <w:sz w:val="26"/>
+          <w:szCs w:val="26"/>
+        </w:rPr>
+        <w:t>II</w:t>
+      </w:r>
+      <w:r>
+        <w:rPr>
+          <w:rFonts w:ascii="Times New Roman" w:hAnsi="Times New Roman" w:cs="Times New Roman"/>
+          <w:b/>
+          <w:sz w:val="26"/>
+          <w:szCs w:val="26"/>
+        </w:rPr>
+        <w:t>I</w:t>
+      </w:r>
+      <w:r>
+        <w:rPr>
+          <w:rFonts w:ascii="Times New Roman" w:hAnsi="Times New Roman" w:cs="Times New Roman"/>
+          <w:b/>
+          <w:sz w:val="26"/>
+          <w:szCs w:val="26"/>
+        </w:rPr>
+        <w:t xml:space="preserve">. </w:t>
+      </w:r>
+      <w:r>
+        <w:rPr>
+          <w:rFonts w:ascii="Times New Roman" w:hAnsi="Times New Roman" w:cs="Times New Roman"/>
+          <w:b/>
+          <w:sz w:val="26"/>
+          <w:szCs w:val="26"/>
+        </w:rPr>
+        <w:t>Khảo sát hệ thống liên quan</w:t>
+      </w:r>
+    </w:p>
+    <w:p>
+      <w:pPr>
+        <w:rPr>
+          <w:rFonts w:ascii="Times New Roman" w:hAnsi="Times New Roman" w:cs="Times New Roman"/>
+          <w:b/>
+          <w:sz w:val="26"/>
+          <w:szCs w:val="26"/>
+        </w:rPr>
+      </w:pPr>
+      <w:r>
+        <w:rPr>
+          <w:rFonts w:ascii="Times New Roman" w:hAnsi="Times New Roman" w:cs="Times New Roman"/>
+          <w:b/>
+          <w:sz w:val="26"/>
+          <w:szCs w:val="26"/>
+        </w:rPr>
+        <w:t xml:space="preserve">A. Khảo sát website </w:t>
+      </w:r>
+      <w:r>
+        <w:rPr>
+          <w:rFonts w:ascii="Times New Roman" w:hAnsi="Times New Roman" w:cs="Times New Roman"/>
+          <w:b/>
+          <w:sz w:val="26"/>
+          <w:szCs w:val="26"/>
+        </w:rPr>
+        <w:t>www.hanoicomputer.vn</w:t>
+      </w:r>
+    </w:p>
+    <w:p>
+      <w:pPr>
+        <w:rPr>
+          <w:rFonts w:ascii="Times New Roman" w:hAnsi="Times New Roman" w:cs="Times New Roman"/>
+          <w:b/>
+          <w:sz w:val="26"/>
+          <w:szCs w:val="26"/>
+        </w:rPr>
+      </w:pPr>
+      <w:r>
+        <w:rPr>
+          <w:rFonts w:ascii="Times New Roman" w:hAnsi="Times New Roman" w:cs="Times New Roman"/>
+          <w:b/>
+          <w:noProof/>
+          <w:sz w:val="26"/>
+          <w:szCs w:val="26"/>
+        </w:rPr>
+        <w:lastRenderedPageBreak/>
+        <w:drawing>
+          <wp:inline distT="0" distB="0" distL="0" distR="0">
+            <wp:extent cx="5943600" cy="2911475"/>
+            <wp:effectExtent l="0" t="0" r="0" b="3175"/>
+            <wp:docPr id="1" name="Picture 1"/>
+            <wp:cNvGraphicFramePr>
+              <a:graphicFrameLocks xmlns:a="http://schemas.openxmlformats.org/drawingml/2006/main" noChangeAspect="1"/>
+            </wp:cNvGraphicFramePr>
+            <a:graphic xmlns:a="http://schemas.openxmlformats.org/drawingml/2006/main">
+              <a:graphicData uri="http://schemas.openxmlformats.org/drawingml/2006/picture">
+                <pic:pic xmlns:pic="http://schemas.openxmlformats.org/drawingml/2006/picture">
+                  <pic:nvPicPr>
+                    <pic:cNvPr id="0" name="hc1.PNG"/>
+                    <pic:cNvPicPr/>
+                  </pic:nvPicPr>
+                  <pic:blipFill>
+                    <a:blip r:embed="rId5">
+                      <a:extLst>
+                        <a:ext uri="{28A0092B-C50C-407E-A947-70E740481C1C}">
+                          <a14:useLocalDpi xmlns:a14="http://schemas.microsoft.com/office/drawing/2010/main" val="0"/>
+                        </a:ext>
+                      </a:extLst>
+                    </a:blip>
+                    <a:stretch>
+                      <a:fillRect/>
+                    </a:stretch>
+                  </pic:blipFill>
+                  <pic:spPr>
+                    <a:xfrm>
+                      <a:off x="0" y="0"/>
+                      <a:ext cx="5943600" cy="2911475"/>
+                    </a:xfrm>
+                    <a:prstGeom prst="rect">
+                      <a:avLst/>
+                    </a:prstGeom>
+                  </pic:spPr>
+                </pic:pic>
+              </a:graphicData>
+            </a:graphic>
+          </wp:inline>
+        </w:drawing>
+      </w:r>
+    </w:p>
+    <w:p>
+      <w:pPr>
+        <w:rPr>
+          <w:rFonts w:ascii="Times New Roman" w:hAnsi="Times New Roman" w:cs="Times New Roman"/>
+          <w:b/>
+          <w:sz w:val="26"/>
+          <w:szCs w:val="26"/>
+        </w:rPr>
+      </w:pPr>
+      <w:r>
+        <w:rPr>
+          <w:rFonts w:ascii="Times New Roman" w:hAnsi="Times New Roman" w:cs="Times New Roman"/>
+          <w:b/>
+          <w:noProof/>
+          <w:sz w:val="26"/>
+          <w:szCs w:val="26"/>
+        </w:rPr>
+        <w:drawing>
+          <wp:inline distT="0" distB="0" distL="0" distR="0">
+            <wp:extent cx="5943600" cy="2644140"/>
+            <wp:effectExtent l="0" t="0" r="0" b="3810"/>
+            <wp:docPr id="2" name="Picture 2"/>
+            <wp:cNvGraphicFramePr>
+              <a:graphicFrameLocks xmlns:a="http://schemas.openxmlformats.org/drawingml/2006/main" noChangeAspect="1"/>
+            </wp:cNvGraphicFramePr>
+            <a:graphic xmlns:a="http://schemas.openxmlformats.org/drawingml/2006/main">
+              <a:graphicData uri="http://schemas.openxmlformats.org/drawingml/2006/picture">
+                <pic:pic xmlns:pic="http://schemas.openxmlformats.org/drawingml/2006/picture">
+                  <pic:nvPicPr>
+                    <pic:cNvPr id="0" name="hc2.PNG"/>
+                    <pic:cNvPicPr/>
+                  </pic:nvPicPr>
+                  <pic:blipFill>
+                    <a:blip r:embed="rId6">
+                      <a:extLst>
+                        <a:ext uri="{28A0092B-C50C-407E-A947-70E740481C1C}">
+                          <a14:useLocalDpi xmlns:a14="http://schemas.microsoft.com/office/drawing/2010/main" val="0"/>
+                        </a:ext>
+                      </a:extLst>
+                    </a:blip>
+                    <a:stretch>
+                      <a:fillRect/>
+                    </a:stretch>
+                  </pic:blipFill>
+                  <pic:spPr>
+                    <a:xfrm>
+                      <a:off x="0" y="0"/>
+                      <a:ext cx="5943600" cy="2644140"/>
+                    </a:xfrm>
+                    <a:prstGeom prst="rect">
+                      <a:avLst/>
+                    </a:prstGeom>
+                  </pic:spPr>
+                </pic:pic>
+              </a:graphicData>
+            </a:graphic>
+          </wp:inline>
+        </w:drawing>
+      </w:r>
+    </w:p>
+    <w:p>
+      <w:pPr>
+        <w:ind w:firstLine="270"/>
+        <w:rPr>
+          <w:rFonts w:ascii="Times New Roman" w:hAnsi="Times New Roman" w:cs="Times New Roman"/>
+          <w:sz w:val="26"/>
+          <w:szCs w:val="26"/>
+        </w:rPr>
+      </w:pPr>
+      <w:r>
+        <w:rPr>
+          <w:rFonts w:ascii="Times New Roman" w:hAnsi="Times New Roman" w:cs="Times New Roman"/>
+          <w:noProof/>
+          <w:sz w:val="26"/>
+          <w:szCs w:val="26"/>
+        </w:rPr>
+        <w:lastRenderedPageBreak/>
+        <w:drawing>
+          <wp:inline distT="0" distB="0" distL="0" distR="0" wp14:anchorId="0FD6B646" wp14:editId="3B1B5EB7">
+            <wp:extent cx="5943600" cy="2934335"/>
+            <wp:effectExtent l="0" t="0" r="0" b="0"/>
+            <wp:docPr id="3" name="Picture 3"/>
+            <wp:cNvGraphicFramePr>
+              <a:graphicFrameLocks xmlns:a="http://schemas.openxmlformats.org/drawingml/2006/main" noChangeAspect="1"/>
+            </wp:cNvGraphicFramePr>
+            <a:graphic xmlns:a="http://schemas.openxmlformats.org/drawingml/2006/main">
+              <a:graphicData uri="http://schemas.openxmlformats.org/drawingml/2006/picture">
+                <pic:pic xmlns:pic="http://schemas.openxmlformats.org/drawingml/2006/picture">
+                  <pic:nvPicPr>
+                    <pic:cNvPr id="0" name="hc3.PNG"/>
+                    <pic:cNvPicPr/>
+                  </pic:nvPicPr>
+                  <pic:blipFill>
+                    <a:blip r:embed="rId7">
+                      <a:extLst>
+                        <a:ext uri="{28A0092B-C50C-407E-A947-70E740481C1C}">
+                          <a14:useLocalDpi xmlns:a14="http://schemas.microsoft.com/office/drawing/2010/main" val="0"/>
+                        </a:ext>
+                      </a:extLst>
+                    </a:blip>
+                    <a:stretch>
+                      <a:fillRect/>
+                    </a:stretch>
+                  </pic:blipFill>
+                  <pic:spPr>
+                    <a:xfrm>
+                      <a:off x="0" y="0"/>
+                      <a:ext cx="5943600" cy="2934335"/>
+                    </a:xfrm>
+                    <a:prstGeom prst="rect">
+                      <a:avLst/>
+                    </a:prstGeom>
+                  </pic:spPr>
+                </pic:pic>
+              </a:graphicData>
+            </a:graphic>
+          </wp:inline>
+        </w:drawing>
+      </w:r>
+    </w:p>
+    <w:p>
+      <w:pPr>
+        <w:rPr>
+          <w:rFonts w:ascii="Times New Roman" w:hAnsi="Times New Roman" w:cs="Times New Roman"/>
+          <w:sz w:val="26"/>
+          <w:szCs w:val="26"/>
+        </w:rPr>
+      </w:pPr>
+      <w:r>
+        <w:rPr>
+          <w:rFonts w:ascii="Times New Roman" w:hAnsi="Times New Roman" w:cs="Times New Roman"/>
+          <w:noProof/>
+          <w:sz w:val="26"/>
+          <w:szCs w:val="26"/>
+        </w:rPr>
+        <w:drawing>
+          <wp:inline distT="0" distB="0" distL="0" distR="0">
+            <wp:extent cx="6116128" cy="2950234"/>
+            <wp:effectExtent l="0" t="0" r="0" b="2540"/>
+            <wp:docPr id="5" name="Picture 5"/>
+            <wp:cNvGraphicFramePr>
+              <a:graphicFrameLocks xmlns:a="http://schemas.openxmlformats.org/drawingml/2006/main" noChangeAspect="1"/>
+            </wp:cNvGraphicFramePr>
+            <a:graphic xmlns:a="http://schemas.openxmlformats.org/drawingml/2006/main">
+              <a:graphicData uri="http://schemas.openxmlformats.org/drawingml/2006/picture">
+                <pic:pic xmlns:pic="http://schemas.openxmlformats.org/drawingml/2006/picture">
+                  <pic:nvPicPr>
+                    <pic:cNvPr id="0" name="hc4.PNG"/>
+                    <pic:cNvPicPr/>
+                  </pic:nvPicPr>
+                  <pic:blipFill>
+                    <a:blip r:embed="rId8">
+                      <a:extLst>
+                        <a:ext uri="{28A0092B-C50C-407E-A947-70E740481C1C}">
+                          <a14:useLocalDpi xmlns:a14="http://schemas.microsoft.com/office/drawing/2010/main" val="0"/>
+                        </a:ext>
+                      </a:extLst>
+                    </a:blip>
+                    <a:stretch>
+                      <a:fillRect/>
+                    </a:stretch>
+                  </pic:blipFill>
+                  <pic:spPr>
+                    <a:xfrm>
+                      <a:off x="0" y="0"/>
+                      <a:ext cx="6121344" cy="2952750"/>
+                    </a:xfrm>
+                    <a:prstGeom prst="rect">
+                      <a:avLst/>
+                    </a:prstGeom>
+                  </pic:spPr>
+                </pic:pic>
+              </a:graphicData>
+            </a:graphic>
+          </wp:inline>
+        </w:drawing>
+      </w:r>
+    </w:p>
+    <w:p>
+      <w:pPr>
+        <w:rPr>
+          <w:rFonts w:ascii="Times New Roman" w:hAnsi="Times New Roman" w:cs="Times New Roman"/>
+          <w:sz w:val="26"/>
+          <w:szCs w:val="26"/>
+        </w:rPr>
+      </w:pPr>
+      <w:r>
+        <w:rPr>
+          <w:rFonts w:ascii="Times New Roman" w:hAnsi="Times New Roman" w:cs="Times New Roman"/>
+          <w:noProof/>
+          <w:sz w:val="26"/>
+          <w:szCs w:val="26"/>
+        </w:rPr>
+        <w:lastRenderedPageBreak/>
+        <w:drawing>
+          <wp:inline distT="0" distB="0" distL="0" distR="0">
+            <wp:extent cx="5943600" cy="2893695"/>
+            <wp:effectExtent l="0" t="0" r="0" b="1905"/>
+            <wp:docPr id="6" name="Picture 6"/>
+            <wp:cNvGraphicFramePr>
+              <a:graphicFrameLocks xmlns:a="http://schemas.openxmlformats.org/drawingml/2006/main" noChangeAspect="1"/>
+            </wp:cNvGraphicFramePr>
+            <a:graphic xmlns:a="http://schemas.openxmlformats.org/drawingml/2006/main">
+              <a:graphicData uri="http://schemas.openxmlformats.org/drawingml/2006/picture">
+                <pic:pic xmlns:pic="http://schemas.openxmlformats.org/drawingml/2006/picture">
+                  <pic:nvPicPr>
+                    <pic:cNvPr id="0" name="hc5.PNG"/>
+                    <pic:cNvPicPr/>
+                  </pic:nvPicPr>
+                  <pic:blipFill>
+                    <a:blip r:embed="rId9">
+                      <a:extLst>
+                        <a:ext uri="{28A0092B-C50C-407E-A947-70E740481C1C}">
+                          <a14:useLocalDpi xmlns:a14="http://schemas.microsoft.com/office/drawing/2010/main" val="0"/>
+                        </a:ext>
+                      </a:extLst>
+                    </a:blip>
+                    <a:stretch>
+                      <a:fillRect/>
+                    </a:stretch>
+                  </pic:blipFill>
+                  <pic:spPr>
+                    <a:xfrm>
+                      <a:off x="0" y="0"/>
+                      <a:ext cx="5943600" cy="2893695"/>
+                    </a:xfrm>
+                    <a:prstGeom prst="rect">
+                      <a:avLst/>
+                    </a:prstGeom>
+                  </pic:spPr>
+                </pic:pic>
+              </a:graphicData>
+            </a:graphic>
+          </wp:inline>
+        </w:drawing>
+      </w:r>
+    </w:p>
+    <w:p>
+      <w:pPr>
+        <w:rPr>
+          <w:rFonts w:ascii="Times New Roman" w:hAnsi="Times New Roman" w:cs="Times New Roman"/>
+          <w:sz w:val="26"/>
+          <w:szCs w:val="26"/>
+        </w:rPr>
+      </w:pPr>
+      <w:r>
+        <w:rPr>
+          <w:rFonts w:ascii="Times New Roman" w:hAnsi="Times New Roman" w:cs="Times New Roman"/>
+          <w:sz w:val="26"/>
+          <w:szCs w:val="26"/>
+        </w:rPr>
+        <w:t>a. Ưu điểm</w:t>
+      </w:r>
+    </w:p>
+    <w:p>
+      <w:pPr>
+        <w:ind w:firstLine="270"/>
+        <w:rPr>
+          <w:rFonts w:ascii="Times New Roman" w:hAnsi="Times New Roman" w:cs="Times New Roman"/>
+          <w:sz w:val="26"/>
+          <w:szCs w:val="26"/>
+        </w:rPr>
+      </w:pPr>
+      <w:r>
+        <w:rPr>
+          <w:rFonts w:ascii="Times New Roman" w:hAnsi="Times New Roman" w:cs="Times New Roman"/>
+          <w:sz w:val="26"/>
+          <w:szCs w:val="26"/>
+        </w:rPr>
+        <w:t>- Thiết kế bắt mắt thu hút người mua</w:t>
+      </w:r>
+      <w:r>
+        <w:rPr>
+          <w:rFonts w:ascii="Times New Roman" w:hAnsi="Times New Roman" w:cs="Times New Roman"/>
+          <w:sz w:val="26"/>
+          <w:szCs w:val="26"/>
+        </w:rPr>
+        <w:t>.</w:t>
+      </w:r>
+    </w:p>
+    <w:p>
+      <w:pPr>
+        <w:ind w:firstLine="270"/>
+        <w:rPr>
+          <w:rFonts w:ascii="Times New Roman" w:hAnsi="Times New Roman" w:cs="Times New Roman"/>
+          <w:sz w:val="26"/>
+          <w:szCs w:val="26"/>
+        </w:rPr>
+      </w:pPr>
+      <w:r>
+        <w:rPr>
+          <w:rFonts w:ascii="Times New Roman" w:hAnsi="Times New Roman" w:cs="Times New Roman"/>
+          <w:sz w:val="26"/>
+          <w:szCs w:val="26"/>
+        </w:rPr>
+        <w:t>- Màu sắc đồng bộ (đỏ pha đen).</w:t>
+      </w:r>
+    </w:p>
+    <w:p>
+      <w:pPr>
+        <w:ind w:firstLine="270"/>
+        <w:rPr>
+          <w:rFonts w:ascii="Times New Roman" w:hAnsi="Times New Roman" w:cs="Times New Roman"/>
+          <w:sz w:val="26"/>
+          <w:szCs w:val="26"/>
+        </w:rPr>
+      </w:pPr>
+      <w:r>
+        <w:rPr>
+          <w:rFonts w:ascii="Times New Roman" w:hAnsi="Times New Roman" w:cs="Times New Roman"/>
+          <w:sz w:val="26"/>
+          <w:szCs w:val="26"/>
+        </w:rPr>
+        <w:t>- Luôn cập nhật sản phẩm mới nhất, các sự kiện giảm giá ở đầu trang.</w:t>
+      </w:r>
+    </w:p>
+    <w:p>
+      <w:pPr>
+        <w:ind w:firstLine="270"/>
+        <w:rPr>
+          <w:rFonts w:ascii="Times New Roman" w:hAnsi="Times New Roman" w:cs="Times New Roman"/>
+          <w:sz w:val="26"/>
+          <w:szCs w:val="26"/>
+        </w:rPr>
+      </w:pPr>
+      <w:r>
+        <w:rPr>
+          <w:rFonts w:ascii="Times New Roman" w:hAnsi="Times New Roman" w:cs="Times New Roman"/>
+          <w:sz w:val="26"/>
+          <w:szCs w:val="26"/>
+        </w:rPr>
+        <w:t>- Phân chia danh mục hợp lý dễ dàng tìm kiếm, chọn lựa.</w:t>
+      </w:r>
+    </w:p>
+    <w:p>
+      <w:pPr>
+        <w:ind w:firstLine="270"/>
+        <w:rPr>
+          <w:rFonts w:ascii="Times New Roman" w:hAnsi="Times New Roman" w:cs="Times New Roman"/>
+          <w:sz w:val="26"/>
+          <w:szCs w:val="26"/>
+        </w:rPr>
+      </w:pPr>
+      <w:r>
+        <w:rPr>
+          <w:rFonts w:ascii="Times New Roman" w:hAnsi="Times New Roman" w:cs="Times New Roman"/>
+          <w:sz w:val="26"/>
+          <w:szCs w:val="26"/>
+        </w:rPr>
+        <w:t>- Thanh tìm kiếm</w:t>
+      </w:r>
+      <w:r>
+        <w:rPr>
+          <w:rFonts w:ascii="Times New Roman" w:hAnsi="Times New Roman" w:cs="Times New Roman"/>
+          <w:sz w:val="26"/>
+          <w:szCs w:val="26"/>
+        </w:rPr>
+        <w:t>, giỏ hàng, nút đăng nhập, đăng ký</w:t>
+      </w:r>
+      <w:r>
+        <w:rPr>
+          <w:rFonts w:ascii="Times New Roman" w:hAnsi="Times New Roman" w:cs="Times New Roman"/>
+          <w:sz w:val="26"/>
+          <w:szCs w:val="26"/>
+        </w:rPr>
+        <w:t xml:space="preserve"> </w:t>
+      </w:r>
+      <w:r>
+        <w:rPr>
+          <w:rFonts w:ascii="Times New Roman" w:hAnsi="Times New Roman" w:cs="Times New Roman"/>
+          <w:sz w:val="26"/>
+          <w:szCs w:val="26"/>
+        </w:rPr>
+        <w:t>luôn ở đầu trang</w:t>
+      </w:r>
+      <w:r>
+        <w:rPr>
+          <w:rFonts w:ascii="Times New Roman" w:hAnsi="Times New Roman" w:cs="Times New Roman"/>
+          <w:sz w:val="26"/>
+          <w:szCs w:val="26"/>
+        </w:rPr>
+        <w:t xml:space="preserve"> mặc dù</w:t>
+      </w:r>
+      <w:r>
+        <w:rPr>
+          <w:rFonts w:ascii="Times New Roman" w:hAnsi="Times New Roman" w:cs="Times New Roman"/>
+          <w:sz w:val="26"/>
+          <w:szCs w:val="26"/>
+        </w:rPr>
+        <w:t xml:space="preserve"> khi scroll trang.</w:t>
+      </w:r>
+    </w:p>
+    <w:p>
+      <w:pPr>
+        <w:ind w:firstLine="270"/>
+        <w:rPr>
+          <w:rFonts w:ascii="Times New Roman" w:hAnsi="Times New Roman" w:cs="Times New Roman"/>
+          <w:sz w:val="26"/>
+          <w:szCs w:val="26"/>
+        </w:rPr>
+      </w:pPr>
+      <w:r>
+        <w:rPr>
+          <w:rFonts w:ascii="Times New Roman" w:hAnsi="Times New Roman" w:cs="Times New Roman"/>
+          <w:sz w:val="26"/>
+          <w:szCs w:val="26"/>
+        </w:rPr>
+        <w:t>- Tìm kiếm theo danh mục.</w:t>
+      </w:r>
+    </w:p>
+    <w:p>
+      <w:pPr>
+        <w:ind w:firstLine="270"/>
+        <w:rPr>
+          <w:rFonts w:ascii="Times New Roman" w:hAnsi="Times New Roman" w:cs="Times New Roman"/>
+          <w:sz w:val="26"/>
+          <w:szCs w:val="26"/>
+        </w:rPr>
+      </w:pPr>
+      <w:r>
+        <w:rPr>
+          <w:rFonts w:ascii="Times New Roman" w:hAnsi="Times New Roman" w:cs="Times New Roman"/>
+          <w:sz w:val="26"/>
+          <w:szCs w:val="26"/>
+        </w:rPr>
+        <w:t>- Đầy đủ các chức năng của một trang bán hàng trực tuyến như giỏ hàng, thanh toán, đánh giá…</w:t>
+      </w:r>
+    </w:p>
+    <w:p>
+      <w:pPr>
+        <w:ind w:firstLine="270"/>
+        <w:rPr>
+          <w:rFonts w:ascii="Times New Roman" w:hAnsi="Times New Roman" w:cs="Times New Roman"/>
+          <w:sz w:val="26"/>
+          <w:szCs w:val="26"/>
+        </w:rPr>
+      </w:pPr>
+      <w:r>
+        <w:rPr>
+          <w:rFonts w:ascii="Times New Roman" w:hAnsi="Times New Roman" w:cs="Times New Roman"/>
+          <w:sz w:val="26"/>
+          <w:szCs w:val="26"/>
+        </w:rPr>
+        <w:t xml:space="preserve">- </w:t>
+      </w:r>
+      <w:r>
+        <w:rPr>
+          <w:rFonts w:ascii="Times New Roman" w:hAnsi="Times New Roman" w:cs="Times New Roman"/>
+          <w:sz w:val="26"/>
+          <w:szCs w:val="26"/>
+        </w:rPr>
+        <w:t>Mô tả chi tiết chức năng, thông số sản phẩm.</w:t>
+      </w:r>
+    </w:p>
+    <w:p>
+      <w:pPr>
+        <w:ind w:firstLine="270"/>
+        <w:rPr>
+          <w:rFonts w:ascii="Times New Roman" w:hAnsi="Times New Roman" w:cs="Times New Roman"/>
+          <w:sz w:val="26"/>
+          <w:szCs w:val="26"/>
+        </w:rPr>
+      </w:pPr>
+      <w:r>
+        <w:rPr>
+          <w:rFonts w:ascii="Times New Roman" w:hAnsi="Times New Roman" w:cs="Times New Roman"/>
+          <w:sz w:val="26"/>
+          <w:szCs w:val="26"/>
+        </w:rPr>
+        <w:t>- Hiện thông số sản phẩm khi hover chuột mà không cần vào trang chi tiết.</w:t>
+      </w:r>
+    </w:p>
+    <w:p>
+      <w:pPr>
+        <w:ind w:firstLine="270"/>
+        <w:rPr>
+          <w:rFonts w:ascii="Times New Roman" w:hAnsi="Times New Roman" w:cs="Times New Roman"/>
+          <w:sz w:val="26"/>
+          <w:szCs w:val="26"/>
+        </w:rPr>
+      </w:pPr>
+      <w:r>
+        <w:rPr>
+          <w:rFonts w:ascii="Times New Roman" w:hAnsi="Times New Roman" w:cs="Times New Roman"/>
+          <w:sz w:val="26"/>
+          <w:szCs w:val="26"/>
+        </w:rPr>
+        <w:t>- Giao diệ</w:t>
+      </w:r>
+      <w:r>
+        <w:rPr>
+          <w:rFonts w:ascii="Times New Roman" w:hAnsi="Times New Roman" w:cs="Times New Roman"/>
+          <w:sz w:val="26"/>
+          <w:szCs w:val="26"/>
+        </w:rPr>
+        <w:t>n tương thích trên điện thoại, máy tính bảng.</w:t>
+      </w:r>
+    </w:p>
+    <w:p>
+      <w:pPr>
+        <w:rPr>
+          <w:rFonts w:ascii="Times New Roman" w:hAnsi="Times New Roman" w:cs="Times New Roman"/>
+          <w:sz w:val="26"/>
+          <w:szCs w:val="26"/>
+        </w:rPr>
+      </w:pPr>
+      <w:r>
+        <w:rPr>
+          <w:rFonts w:ascii="Times New Roman" w:hAnsi="Times New Roman" w:cs="Times New Roman"/>
+          <w:sz w:val="26"/>
+          <w:szCs w:val="26"/>
+        </w:rPr>
+        <w:t>b. Nhược điểm</w:t>
+      </w:r>
+    </w:p>
+    <w:p>
+      <w:pPr>
+        <w:ind w:firstLine="270"/>
+        <w:rPr>
+          <w:rFonts w:ascii="Times New Roman" w:hAnsi="Times New Roman" w:cs="Times New Roman"/>
+          <w:sz w:val="26"/>
+          <w:szCs w:val="26"/>
+        </w:rPr>
+      </w:pPr>
+      <w:r>
+        <w:rPr>
+          <w:rFonts w:ascii="Times New Roman" w:hAnsi="Times New Roman" w:cs="Times New Roman"/>
+          <w:sz w:val="26"/>
+          <w:szCs w:val="26"/>
+        </w:rPr>
+        <w:t>- Font chữ, cỡ chữ to nhỏ khác nhau.</w:t>
+      </w:r>
+    </w:p>
+    <w:p>
+      <w:pPr>
+        <w:ind w:firstLine="270"/>
+        <w:rPr>
+          <w:rFonts w:ascii="Times New Roman" w:hAnsi="Times New Roman" w:cs="Times New Roman"/>
+          <w:sz w:val="26"/>
+          <w:szCs w:val="26"/>
+        </w:rPr>
+      </w:pPr>
+      <w:r>
+        <w:rPr>
+          <w:rFonts w:ascii="Times New Roman" w:hAnsi="Times New Roman" w:cs="Times New Roman"/>
+          <w:sz w:val="26"/>
+          <w:szCs w:val="26"/>
+        </w:rPr>
+        <w:t>- Giao diện chỉ nhắm đến người dùng trẻ.</w:t>
+      </w:r>
+    </w:p>
+    <w:p>
+      <w:pPr>
+        <w:ind w:firstLine="270"/>
+        <w:rPr>
+          <w:rFonts w:ascii="Times New Roman" w:hAnsi="Times New Roman" w:cs="Times New Roman"/>
+          <w:sz w:val="26"/>
+          <w:szCs w:val="26"/>
+        </w:rPr>
+      </w:pPr>
+      <w:r>
+        <w:rPr>
+          <w:rFonts w:ascii="Times New Roman" w:hAnsi="Times New Roman" w:cs="Times New Roman"/>
+          <w:sz w:val="26"/>
+          <w:szCs w:val="26"/>
+        </w:rPr>
+        <w:t xml:space="preserve">- </w:t>
+      </w:r>
+      <w:r>
+        <w:rPr>
+          <w:rFonts w:ascii="Times New Roman" w:hAnsi="Times New Roman" w:cs="Times New Roman"/>
+          <w:sz w:val="26"/>
+          <w:szCs w:val="26"/>
+        </w:rPr>
+        <w:t>Quá nhiều slide chuyển động</w:t>
+      </w:r>
+      <w:r>
+        <w:rPr>
+          <w:rFonts w:ascii="Times New Roman" w:hAnsi="Times New Roman" w:cs="Times New Roman"/>
+          <w:sz w:val="26"/>
+          <w:szCs w:val="26"/>
+        </w:rPr>
+        <w:t>.</w:t>
+      </w:r>
+    </w:p>
+    <w:p>
+      <w:pPr>
+        <w:ind w:firstLine="270"/>
+        <w:rPr>
+          <w:rFonts w:ascii="Times New Roman" w:hAnsi="Times New Roman" w:cs="Times New Roman"/>
+          <w:sz w:val="26"/>
+          <w:szCs w:val="26"/>
+        </w:rPr>
+      </w:pPr>
+      <w:r>
+        <w:rPr>
+          <w:rFonts w:ascii="Times New Roman" w:hAnsi="Times New Roman" w:cs="Times New Roman"/>
+          <w:sz w:val="26"/>
+          <w:szCs w:val="26"/>
+        </w:rPr>
+        <w:t>-</w:t>
+      </w:r>
+      <w:r>
+        <w:rPr>
+          <w:rFonts w:ascii="Times New Roman" w:hAnsi="Times New Roman" w:cs="Times New Roman"/>
+          <w:sz w:val="26"/>
+          <w:szCs w:val="26"/>
+        </w:rPr>
+        <w:t xml:space="preserve"> </w:t>
+      </w:r>
+      <w:r>
+        <w:rPr>
+          <w:rFonts w:ascii="Times New Roman" w:hAnsi="Times New Roman" w:cs="Times New Roman"/>
+          <w:sz w:val="26"/>
+          <w:szCs w:val="26"/>
+        </w:rPr>
+        <w:t>Các biểu tượng để liên hệ bên phải của trang được bố trí không hợp lý.</w:t>
+      </w:r>
+    </w:p>
+    <w:p>
+      <w:pPr>
+        <w:ind w:firstLine="270"/>
+        <w:rPr>
+          <w:rFonts w:ascii="Times New Roman" w:hAnsi="Times New Roman" w:cs="Times New Roman"/>
+          <w:sz w:val="26"/>
+          <w:szCs w:val="26"/>
+        </w:rPr>
+      </w:pPr>
+      <w:r>
+        <w:rPr>
+          <w:rFonts w:ascii="Times New Roman" w:hAnsi="Times New Roman" w:cs="Times New Roman"/>
+          <w:sz w:val="26"/>
+          <w:szCs w:val="26"/>
+        </w:rPr>
+        <w:t>- Có hai icon zalo 1 nhỏ 1 to dễ gây nhầm lẫn.</w:t>
+      </w:r>
+    </w:p>
+    <w:p>
+      <w:pPr>
+        <w:rPr>
+          <w:rFonts w:ascii="Times New Roman" w:hAnsi="Times New Roman" w:cs="Times New Roman"/>
+          <w:b/>
+          <w:sz w:val="26"/>
+          <w:szCs w:val="26"/>
+        </w:rPr>
+      </w:pPr>
+      <w:r>
+        <w:rPr>
+          <w:rFonts w:ascii="Times New Roman" w:hAnsi="Times New Roman" w:cs="Times New Roman"/>
+          <w:b/>
+          <w:sz w:val="26"/>
+          <w:szCs w:val="26"/>
+        </w:rPr>
+        <w:t>B</w:t>
       </w:r>
       <w:bookmarkStart w:id="0" w:name="_GoBack"/>
       <w:bookmarkEnd w:id="0"/>
-    </w:p>
-    <w:p>
-      <w:pPr>
-        <w:ind w:firstLine="270"/>
+      <w:r>
+        <w:rPr>
+          <w:rFonts w:ascii="Times New Roman" w:hAnsi="Times New Roman" w:cs="Times New Roman"/>
+          <w:b/>
+          <w:sz w:val="26"/>
+          <w:szCs w:val="26"/>
+        </w:rPr>
+        <w:t xml:space="preserve">. Khảo sát website </w:t>
+      </w:r>
+      <w:r>
+        <w:rPr>
+          <w:rFonts w:ascii="Times New Roman" w:hAnsi="Times New Roman" w:cs="Times New Roman"/>
+          <w:b/>
+          <w:sz w:val="26"/>
+          <w:szCs w:val="26"/>
+        </w:rPr>
+        <w:t>www.hanoicomputer.vn</w:t>
+      </w:r>
+    </w:p>
+    <w:p>
+      <w:pPr>
         <w:rPr>
           <w:rFonts w:ascii="Times New Roman" w:hAnsi="Times New Roman" w:cs="Times New Roman"/>
           <w:sz w:val="26"/>
@@ -478,6 +1262,47 @@
       <w:contextualSpacing/>
     </w:pPr>
   </w:style>
+  <w:style w:type="character" w:styleId="Hyperlink">
+    <w:name w:val="Hyperlink"/>
+    <w:basedOn w:val="DefaultParagraphFont"/>
+    <w:uiPriority w:val="99"/>
+    <w:unhideWhenUsed/>
+    <w:rsid w:val="00FA028E"/>
+    <w:rPr>
+      <w:color w:val="0000FF" w:themeColor="hyperlink"/>
+      <w:u w:val="single"/>
+    </w:rPr>
+  </w:style>
+  <w:style w:type="paragraph" w:styleId="BalloonText">
+    <w:name w:val="Balloon Text"/>
+    <w:basedOn w:val="Normal"/>
+    <w:link w:val="BalloonTextChar"/>
+    <w:uiPriority w:val="99"/>
+    <w:semiHidden/>
+    <w:unhideWhenUsed/>
+    <w:rsid w:val="00FA028E"/>
+    <w:pPr>
+      <w:spacing w:line="240" w:lineRule="auto"/>
+    </w:pPr>
+    <w:rPr>
+      <w:rFonts w:ascii="Tahoma" w:hAnsi="Tahoma" w:cs="Tahoma"/>
+      <w:sz w:val="16"/>
+      <w:szCs w:val="16"/>
+    </w:rPr>
+  </w:style>
+  <w:style w:type="character" w:customStyle="1" w:styleId="BalloonTextChar">
+    <w:name w:val="Balloon Text Char"/>
+    <w:basedOn w:val="DefaultParagraphFont"/>
+    <w:link w:val="BalloonText"/>
+    <w:uiPriority w:val="99"/>
+    <w:semiHidden/>
+    <w:rsid w:val="00FA028E"/>
+    <w:rPr>
+      <w:rFonts w:ascii="Tahoma" w:hAnsi="Tahoma" w:cs="Tahoma"/>
+      <w:sz w:val="16"/>
+      <w:szCs w:val="16"/>
+    </w:rPr>
+  </w:style>
 </w:styles>
 </file>
 
@@ -678,6 +1503,47 @@
       <w:ind w:left="720"/>
       <w:contextualSpacing/>
     </w:pPr>
+  </w:style>
+  <w:style w:type="character" w:styleId="Hyperlink">
+    <w:name w:val="Hyperlink"/>
+    <w:basedOn w:val="DefaultParagraphFont"/>
+    <w:uiPriority w:val="99"/>
+    <w:unhideWhenUsed/>
+    <w:rsid w:val="00FA028E"/>
+    <w:rPr>
+      <w:color w:val="0000FF" w:themeColor="hyperlink"/>
+      <w:u w:val="single"/>
+    </w:rPr>
+  </w:style>
+  <w:style w:type="paragraph" w:styleId="BalloonText">
+    <w:name w:val="Balloon Text"/>
+    <w:basedOn w:val="Normal"/>
+    <w:link w:val="BalloonTextChar"/>
+    <w:uiPriority w:val="99"/>
+    <w:semiHidden/>
+    <w:unhideWhenUsed/>
+    <w:rsid w:val="00FA028E"/>
+    <w:pPr>
+      <w:spacing w:line="240" w:lineRule="auto"/>
+    </w:pPr>
+    <w:rPr>
+      <w:rFonts w:ascii="Tahoma" w:hAnsi="Tahoma" w:cs="Tahoma"/>
+      <w:sz w:val="16"/>
+      <w:szCs w:val="16"/>
+    </w:rPr>
+  </w:style>
+  <w:style w:type="character" w:customStyle="1" w:styleId="BalloonTextChar">
+    <w:name w:val="Balloon Text Char"/>
+    <w:basedOn w:val="DefaultParagraphFont"/>
+    <w:link w:val="BalloonText"/>
+    <w:uiPriority w:val="99"/>
+    <w:semiHidden/>
+    <w:rsid w:val="00FA028E"/>
+    <w:rPr>
+      <w:rFonts w:ascii="Tahoma" w:hAnsi="Tahoma" w:cs="Tahoma"/>
+      <w:sz w:val="16"/>
+      <w:szCs w:val="16"/>
+    </w:rPr>
   </w:style>
 </w:styles>
 </file>
